--- a/typeset_drafts/193312_on_reprints.docx
+++ b/typeset_drafts/193312_on_reprints.docx
@@ -184,7 +184,7 @@
 <file path=word/numbering.xml><?xml version="1.0" encoding="utf-8"?>
 <w:numbering xmlns:w="http://schemas.openxmlformats.org/wordprocessingml/2006/main">
   <w:abstractNum w:abstractNumId="0">
-    <w:nsid w:val="b2a03e2b"/>
+    <w:nsid w:val="c7adcae9"/>
     <w:multiLevelType w:val="multilevel"/>
     <w:lvl w:ilvl="0">
       <w:numFmt w:val="bullet"/>

--- a/typeset_drafts/193312_on_reprints.docx
+++ b/typeset_drafts/193312_on_reprints.docx
@@ -184,7 +184,7 @@
 <file path=word/numbering.xml><?xml version="1.0" encoding="utf-8"?>
 <w:numbering xmlns:w="http://schemas.openxmlformats.org/wordprocessingml/2006/main">
   <w:abstractNum w:abstractNumId="0">
-    <w:nsid w:val="c7adcae9"/>
+    <w:nsid w:val="35389133"/>
     <w:multiLevelType w:val="multilevel"/>
     <w:lvl w:ilvl="0">
       <w:numFmt w:val="bullet"/>

--- a/typeset_drafts/193312_on_reprints.docx
+++ b/typeset_drafts/193312_on_reprints.docx
@@ -184,7 +184,7 @@
 <file path=word/numbering.xml><?xml version="1.0" encoding="utf-8"?>
 <w:numbering xmlns:w="http://schemas.openxmlformats.org/wordprocessingml/2006/main">
   <w:abstractNum w:abstractNumId="0">
-    <w:nsid w:val="35389133"/>
+    <w:nsid w:val="23c82d21"/>
     <w:multiLevelType w:val="multilevel"/>
     <w:lvl w:ilvl="0">
       <w:numFmt w:val="bullet"/>

--- a/typeset_drafts/193312_on_reprints.docx
+++ b/typeset_drafts/193312_on_reprints.docx
@@ -184,7 +184,7 @@
 <file path=word/numbering.xml><?xml version="1.0" encoding="utf-8"?>
 <w:numbering xmlns:w="http://schemas.openxmlformats.org/wordprocessingml/2006/main">
   <w:abstractNum w:abstractNumId="0">
-    <w:nsid w:val="23c82d21"/>
+    <w:nsid w:val="7d12b840"/>
     <w:multiLevelType w:val="multilevel"/>
     <w:lvl w:ilvl="0">
       <w:numFmt w:val="bullet"/>

--- a/typeset_drafts/193312_on_reprints.docx
+++ b/typeset_drafts/193312_on_reprints.docx
@@ -184,7 +184,7 @@
 <file path=word/numbering.xml><?xml version="1.0" encoding="utf-8"?>
 <w:numbering xmlns:w="http://schemas.openxmlformats.org/wordprocessingml/2006/main">
   <w:abstractNum w:abstractNumId="0">
-    <w:nsid w:val="7d12b840"/>
+    <w:nsid w:val="e04b6fcd"/>
     <w:multiLevelType w:val="multilevel"/>
     <w:lvl w:ilvl="0">
       <w:numFmt w:val="bullet"/>

--- a/typeset_drafts/193312_on_reprints.docx
+++ b/typeset_drafts/193312_on_reprints.docx
@@ -184,7 +184,7 @@
 <file path=word/numbering.xml><?xml version="1.0" encoding="utf-8"?>
 <w:numbering xmlns:w="http://schemas.openxmlformats.org/wordprocessingml/2006/main">
   <w:abstractNum w:abstractNumId="0">
-    <w:nsid w:val="e04b6fcd"/>
+    <w:nsid w:val="bc36e66a"/>
     <w:multiLevelType w:val="multilevel"/>
     <w:lvl w:ilvl="0">
       <w:numFmt w:val="bullet"/>

--- a/typeset_drafts/193312_on_reprints.docx
+++ b/typeset_drafts/193312_on_reprints.docx
@@ -184,7 +184,7 @@
 <file path=word/numbering.xml><?xml version="1.0" encoding="utf-8"?>
 <w:numbering xmlns:w="http://schemas.openxmlformats.org/wordprocessingml/2006/main">
   <w:abstractNum w:abstractNumId="0">
-    <w:nsid w:val="bc36e66a"/>
+    <w:nsid w:val="98327e46"/>
     <w:multiLevelType w:val="multilevel"/>
     <w:lvl w:ilvl="0">
       <w:numFmt w:val="bullet"/>
